--- a/ml_comparisons/comparisons_summaries.docx
+++ b/ml_comparisons/comparisons_summaries.docx
@@ -3,6 +3,41 @@
 <w:document xmlns:wpc="http://schemas.microsoft.com/office/word/2010/wordprocessingCanvas" xmlns:cx="http://schemas.microsoft.com/office/drawing/2014/chartex" xmlns:cx1="http://schemas.microsoft.com/office/drawing/2015/9/8/chartex" xmlns:cx2="http://schemas.microsoft.com/office/drawing/2015/10/21/chartex" xmlns:cx3="http://schemas.microsoft.com/office/drawing/2016/5/9/chartex" xmlns:cx4="http://schemas.microsoft.com/office/drawing/2016/5/10/chartex" xmlns:cx5="http://schemas.microsoft.com/office/drawing/2016/5/11/chartex" xmlns:cx6="http://schemas.microsoft.com/office/drawing/2016/5/12/chartex" xmlns:cx7="http://schemas.microsoft.com/office/drawing/2016/5/13/chartex" xmlns:cx8="http://schemas.microsoft.com/office/drawing/2016/5/14/chartex" xmlns:mc="http://schemas.openxmlformats.org/markup-compatibility/2006" xmlns:aink="http://schemas.microsoft.com/office/drawing/2016/ink" xmlns:am3d="http://schemas.microsoft.com/office/drawing/2017/model3d" xmlns:o="urn:schemas-microsoft-com:office:office" xmlns:r="http://schemas.openxmlformats.org/officeDocument/2006/relationships" xmlns:m="http://schemas.openxmlformats.org/officeDocument/2006/math" xmlns:v="urn:schemas-microsoft-com:vml" xmlns:wp14="http://schemas.microsoft.com/office/word/2010/wordprocessingDrawing" xmlns:wp="http://schemas.openxmlformats.org/drawingml/2006/wordprocessingDrawing" xmlns:w10="urn:schemas-microsoft-com:office:word" xmlns:w="http://schemas.openxmlformats.org/wordprocessingml/2006/main" xmlns:w14="http://schemas.microsoft.com/office/word/2010/wordml" xmlns:w15="http://schemas.microsoft.com/office/word/2012/wordml" xmlns:w16cid="http://schemas.microsoft.com/office/word/2016/wordml/cid" xmlns:w16se="http://schemas.microsoft.com/office/word/2015/wordml/symex" xmlns:wpg="http://schemas.microsoft.com/office/word/2010/wordprocessingGroup" xmlns:wpi="http://schemas.microsoft.com/office/word/2010/wordprocessingInk" xmlns:wne="http://schemas.microsoft.com/office/word/2006/wordml" xmlns:wps="http://schemas.microsoft.com/office/word/2010/wordprocessingShape" mc:Ignorable="w14 w15 w16se w16cid wp14">
   <w:body>
     <w:p>
+      <w:r>
+        <w:rPr>
+          <w:u w:val="single"/>
+        </w:rPr>
+        <w:t>Project Overview</w:t>
+      </w:r>
+    </w:p>
+    <w:p>
+      <w:r>
+        <w:tab/>
+      </w:r>
+      <w:r>
+        <w:t>Our team sought to analyze the effectiveness of three machine learning libraries for image classification. Our goal was to compare the differences in classification accuracy among the three models we created, as well as</w:t>
+      </w:r>
+      <w:r>
+        <w:t xml:space="preserve"> a </w:t>
+      </w:r>
+      <w:r>
+        <w:t>pre-trained model</w:t>
+      </w:r>
+      <w:r>
+        <w:t xml:space="preserve"> called “MobileNetv2”</w:t>
+      </w:r>
+      <w:r>
+        <w:t xml:space="preserve">. The images used in the classification were art datasets from nine distinct styles, or time periods.  </w:t>
+      </w:r>
+    </w:p>
+    <w:p>
+      <w:pPr>
+        <w:rPr>
+          <w:u w:val="single"/>
+        </w:rPr>
+      </w:pPr>
+    </w:p>
+    <w:p>
       <w:pPr>
         <w:rPr>
           <w:u w:val="single"/>
@@ -27,10 +62,54 @@
       <w:r>
         <w:tab/>
       </w:r>
-      <w:bookmarkStart w:id="0" w:name="_GoBack"/>
-      <w:bookmarkEnd w:id="0"/>
+      <w:r>
+        <w:t xml:space="preserve">The results that are shown here were derived from the standard vector machine in </w:t>
+      </w:r>
+      <w:proofErr w:type="spellStart"/>
+      <w:r>
+        <w:t>SKLearn</w:t>
+      </w:r>
+      <w:proofErr w:type="spellEnd"/>
+      <w:r>
+        <w:t xml:space="preserve">. </w:t>
+      </w:r>
+      <w:r>
+        <w:t>The accuracy of this model is</w:t>
+      </w:r>
+      <w:r>
+        <w:t xml:space="preserve"> </w:t>
+      </w:r>
+      <w:r>
+        <w:t xml:space="preserve">…… A few of the challenges that our team faced were resizing and loading truncated images for processing. We also had difficulty running tests on our datasets, since we had multiple directories that we needed to read in. In order to combat these issues, we utilized “SKimage.io import </w:t>
+      </w:r>
+      <w:proofErr w:type="spellStart"/>
+      <w:r>
+        <w:t>im</w:t>
+      </w:r>
+      <w:proofErr w:type="spellEnd"/>
+      <w:r>
+        <w:t xml:space="preserve"> </w:t>
+      </w:r>
+      <w:proofErr w:type="spellStart"/>
+      <w:r>
+        <w:t>read_collection</w:t>
+      </w:r>
+      <w:proofErr w:type="spellEnd"/>
+      <w:r>
+        <w:t>,” which allowed iteration through multiple directories. We also used “</w:t>
+      </w:r>
+      <w:proofErr w:type="spellStart"/>
+      <w:r>
+        <w:t>SKimage.transform</w:t>
+      </w:r>
+      <w:proofErr w:type="spellEnd"/>
+      <w:r>
+        <w:t>” for our scaling issues. In addition, we also needed to wrap all of our data in “rgb2gray” to reduce the number of dimensions of certain images.</w:t>
+      </w:r>
+      <w:r>
+        <w:t xml:space="preserve"> The dimensions need to match for every image in order for the model to run correctly. </w:t>
+      </w:r>
     </w:p>
-    <w:p/>
     <w:p/>
     <w:p>
       <w:pPr>
@@ -53,8 +132,33 @@
         <w:t xml:space="preserve"> Comparison</w:t>
       </w:r>
     </w:p>
+    <w:p>
+      <w:pPr>
+        <w:ind w:firstLine="720"/>
+      </w:pPr>
+      <w:r>
+        <w:t xml:space="preserve">The results that are shown here were derived from the </w:t>
+      </w:r>
+      <w:r>
+        <w:t xml:space="preserve">convolutional neural network in TensorFlow. The accuracy of this model is….. The challenges we faced in building this model were dataset size, training and validation split, overfitting, and debugging the model for maximum efficiency. By adding “dropouts,” which delete a specified amount of data, and shuffling we were able to decrease the amount of overfitting </w:t>
+      </w:r>
+      <w:r>
+        <w:t xml:space="preserve">to get more accurate results. The other issues were combatted by moving data from training to validation in a 70 to 30 split. This increased our model efficiency and allowed for more accurate reporting. </w:t>
+      </w:r>
+    </w:p>
     <w:p/>
-    <w:p/>
+    <w:p>
+      <w:pPr>
+        <w:pStyle w:val="ListParagraph"/>
+        <w:numPr>
+          <w:ilvl w:val="0"/>
+          <w:numId w:val="2"/>
+        </w:numPr>
+      </w:pPr>
+      <w:r>
+        <w:t xml:space="preserve">Large datasets </w:t>
+      </w:r>
+    </w:p>
     <w:p/>
     <w:p>
       <w:pPr>
@@ -76,6 +180,79 @@
         </w:rPr>
         <w:t xml:space="preserve"> Comparison </w:t>
       </w:r>
+    </w:p>
+    <w:p>
+      <w:r>
+        <w:tab/>
+      </w:r>
+      <w:r>
+        <w:t xml:space="preserve">The results that are shown here were derived from the convolutional neural network in </w:t>
+      </w:r>
+      <w:proofErr w:type="spellStart"/>
+      <w:r>
+        <w:t>Keras</w:t>
+      </w:r>
+      <w:proofErr w:type="spellEnd"/>
+      <w:r>
+        <w:t>. The accuracy of this model is…..</w:t>
+      </w:r>
+      <w:r>
+        <w:t xml:space="preserve"> </w:t>
+      </w:r>
+      <w:r>
+        <w:t xml:space="preserve">Our team found that </w:t>
+      </w:r>
+      <w:proofErr w:type="spellStart"/>
+      <w:r>
+        <w:t>Keras</w:t>
+      </w:r>
+      <w:proofErr w:type="spellEnd"/>
+      <w:r>
+        <w:t xml:space="preserve"> was the most user-friendly in terms of building, compiling, and running the model. </w:t>
+      </w:r>
+    </w:p>
+    <w:p/>
+    <w:p>
+      <w:pPr>
+        <w:pStyle w:val="ListParagraph"/>
+        <w:numPr>
+          <w:ilvl w:val="0"/>
+          <w:numId w:val="1"/>
+        </w:numPr>
+      </w:pPr>
+      <w:r>
+        <w:t xml:space="preserve">Smaller datasets, flips model to analyze pixels from different perspectives </w:t>
+      </w:r>
+    </w:p>
+    <w:p>
+      <w:pPr>
+        <w:pStyle w:val="ListParagraph"/>
+        <w:numPr>
+          <w:ilvl w:val="0"/>
+          <w:numId w:val="1"/>
+        </w:numPr>
+      </w:pPr>
+      <w:r>
+        <w:t xml:space="preserve">Having dealt with the challenges in TensorFlow, our team was more prepared with working with </w:t>
+      </w:r>
+      <w:proofErr w:type="spellStart"/>
+      <w:r>
+        <w:t>Keras</w:t>
+      </w:r>
+      <w:proofErr w:type="spellEnd"/>
+      <w:r>
+        <w:t xml:space="preserve">. </w:t>
+      </w:r>
+      <w:proofErr w:type="spellStart"/>
+      <w:r>
+        <w:t>Keras</w:t>
+      </w:r>
+      <w:proofErr w:type="spellEnd"/>
+      <w:r>
+        <w:t xml:space="preserve"> also seemed to provide more functionality in image processing.  </w:t>
+      </w:r>
+      <w:bookmarkStart w:id="0" w:name="_GoBack"/>
+      <w:bookmarkEnd w:id="0"/>
     </w:p>
     <w:sectPr>
       <w:pgSz w:w="12240" w:h="15840"/>
@@ -85,6 +262,241 @@
     </w:sectPr>
   </w:body>
 </w:document>
+</file>
+
+<file path=word/numbering.xml><?xml version="1.0" encoding="utf-8"?>
+<w:numbering xmlns:wpc="http://schemas.microsoft.com/office/word/2010/wordprocessingCanvas" xmlns:cx="http://schemas.microsoft.com/office/drawing/2014/chartex" xmlns:cx1="http://schemas.microsoft.com/office/drawing/2015/9/8/chartex" xmlns:cx2="http://schemas.microsoft.com/office/drawing/2015/10/21/chartex" xmlns:cx3="http://schemas.microsoft.com/office/drawing/2016/5/9/chartex" xmlns:cx4="http://schemas.microsoft.com/office/drawing/2016/5/10/chartex" xmlns:cx5="http://schemas.microsoft.com/office/drawing/2016/5/11/chartex" xmlns:cx6="http://schemas.microsoft.com/office/drawing/2016/5/12/chartex" xmlns:cx7="http://schemas.microsoft.com/office/drawing/2016/5/13/chartex" xmlns:cx8="http://schemas.microsoft.com/office/drawing/2016/5/14/chartex" xmlns:mc="http://schemas.openxmlformats.org/markup-compatibility/2006" xmlns:aink="http://schemas.microsoft.com/office/drawing/2016/ink" xmlns:am3d="http://schemas.microsoft.com/office/drawing/2017/model3d" xmlns:o="urn:schemas-microsoft-com:office:office" xmlns:r="http://schemas.openxmlformats.org/officeDocument/2006/relationships" xmlns:m="http://schemas.openxmlformats.org/officeDocument/2006/math" xmlns:v="urn:schemas-microsoft-com:vml" xmlns:wp14="http://schemas.microsoft.com/office/word/2010/wordprocessingDrawing" xmlns:wp="http://schemas.openxmlformats.org/drawingml/2006/wordprocessingDrawing" xmlns:w10="urn:schemas-microsoft-com:office:word" xmlns:w="http://schemas.openxmlformats.org/wordprocessingml/2006/main" xmlns:w14="http://schemas.microsoft.com/office/word/2010/wordml" xmlns:w15="http://schemas.microsoft.com/office/word/2012/wordml" xmlns:w16cid="http://schemas.microsoft.com/office/word/2016/wordml/cid" xmlns:w16se="http://schemas.microsoft.com/office/word/2015/wordml/symex" xmlns:wpg="http://schemas.microsoft.com/office/word/2010/wordprocessingGroup" xmlns:wpi="http://schemas.microsoft.com/office/word/2010/wordprocessingInk" xmlns:wne="http://schemas.microsoft.com/office/word/2006/wordml" xmlns:wps="http://schemas.microsoft.com/office/word/2010/wordprocessingShape" mc:Ignorable="w14 w15 w16se w16cid wp14">
+  <w:abstractNum w:abstractNumId="0" w15:restartNumberingAfterBreak="0">
+    <w:nsid w:val="181D3B08"/>
+    <w:multiLevelType w:val="hybridMultilevel"/>
+    <w:tmpl w:val="3382872C"/>
+    <w:lvl w:ilvl="0" w:tplc="EC8EC47A">
+      <w:numFmt w:val="bullet"/>
+      <w:lvlText w:val="-"/>
+      <w:lvlJc w:val="left"/>
+      <w:pPr>
+        <w:ind w:left="720" w:hanging="360"/>
+      </w:pPr>
+      <w:rPr>
+        <w:rFonts w:ascii="Calibri" w:eastAsiaTheme="minorHAnsi" w:hAnsi="Calibri" w:cs="Calibri" w:hint="default"/>
+      </w:rPr>
+    </w:lvl>
+    <w:lvl w:ilvl="1" w:tplc="04090003" w:tentative="1">
+      <w:start w:val="1"/>
+      <w:numFmt w:val="bullet"/>
+      <w:lvlText w:val="o"/>
+      <w:lvlJc w:val="left"/>
+      <w:pPr>
+        <w:ind w:left="1440" w:hanging="360"/>
+      </w:pPr>
+      <w:rPr>
+        <w:rFonts w:ascii="Courier New" w:hAnsi="Courier New" w:cs="Courier New" w:hint="default"/>
+      </w:rPr>
+    </w:lvl>
+    <w:lvl w:ilvl="2" w:tplc="04090005" w:tentative="1">
+      <w:start w:val="1"/>
+      <w:numFmt w:val="bullet"/>
+      <w:lvlText w:val=""/>
+      <w:lvlJc w:val="left"/>
+      <w:pPr>
+        <w:ind w:left="2160" w:hanging="360"/>
+      </w:pPr>
+      <w:rPr>
+        <w:rFonts w:ascii="Wingdings" w:hAnsi="Wingdings" w:hint="default"/>
+      </w:rPr>
+    </w:lvl>
+    <w:lvl w:ilvl="3" w:tplc="04090001" w:tentative="1">
+      <w:start w:val="1"/>
+      <w:numFmt w:val="bullet"/>
+      <w:lvlText w:val=""/>
+      <w:lvlJc w:val="left"/>
+      <w:pPr>
+        <w:ind w:left="2880" w:hanging="360"/>
+      </w:pPr>
+      <w:rPr>
+        <w:rFonts w:ascii="Symbol" w:hAnsi="Symbol" w:hint="default"/>
+      </w:rPr>
+    </w:lvl>
+    <w:lvl w:ilvl="4" w:tplc="04090003" w:tentative="1">
+      <w:start w:val="1"/>
+      <w:numFmt w:val="bullet"/>
+      <w:lvlText w:val="o"/>
+      <w:lvlJc w:val="left"/>
+      <w:pPr>
+        <w:ind w:left="3600" w:hanging="360"/>
+      </w:pPr>
+      <w:rPr>
+        <w:rFonts w:ascii="Courier New" w:hAnsi="Courier New" w:cs="Courier New" w:hint="default"/>
+      </w:rPr>
+    </w:lvl>
+    <w:lvl w:ilvl="5" w:tplc="04090005" w:tentative="1">
+      <w:start w:val="1"/>
+      <w:numFmt w:val="bullet"/>
+      <w:lvlText w:val=""/>
+      <w:lvlJc w:val="left"/>
+      <w:pPr>
+        <w:ind w:left="4320" w:hanging="360"/>
+      </w:pPr>
+      <w:rPr>
+        <w:rFonts w:ascii="Wingdings" w:hAnsi="Wingdings" w:hint="default"/>
+      </w:rPr>
+    </w:lvl>
+    <w:lvl w:ilvl="6" w:tplc="04090001" w:tentative="1">
+      <w:start w:val="1"/>
+      <w:numFmt w:val="bullet"/>
+      <w:lvlText w:val=""/>
+      <w:lvlJc w:val="left"/>
+      <w:pPr>
+        <w:ind w:left="5040" w:hanging="360"/>
+      </w:pPr>
+      <w:rPr>
+        <w:rFonts w:ascii="Symbol" w:hAnsi="Symbol" w:hint="default"/>
+      </w:rPr>
+    </w:lvl>
+    <w:lvl w:ilvl="7" w:tplc="04090003" w:tentative="1">
+      <w:start w:val="1"/>
+      <w:numFmt w:val="bullet"/>
+      <w:lvlText w:val="o"/>
+      <w:lvlJc w:val="left"/>
+      <w:pPr>
+        <w:ind w:left="5760" w:hanging="360"/>
+      </w:pPr>
+      <w:rPr>
+        <w:rFonts w:ascii="Courier New" w:hAnsi="Courier New" w:cs="Courier New" w:hint="default"/>
+      </w:rPr>
+    </w:lvl>
+    <w:lvl w:ilvl="8" w:tplc="04090005" w:tentative="1">
+      <w:start w:val="1"/>
+      <w:numFmt w:val="bullet"/>
+      <w:lvlText w:val=""/>
+      <w:lvlJc w:val="left"/>
+      <w:pPr>
+        <w:ind w:left="6480" w:hanging="360"/>
+      </w:pPr>
+      <w:rPr>
+        <w:rFonts w:ascii="Wingdings" w:hAnsi="Wingdings" w:hint="default"/>
+      </w:rPr>
+    </w:lvl>
+  </w:abstractNum>
+  <w:abstractNum w:abstractNumId="1" w15:restartNumberingAfterBreak="0">
+    <w:nsid w:val="5A60642A"/>
+    <w:multiLevelType w:val="hybridMultilevel"/>
+    <w:tmpl w:val="562662BC"/>
+    <w:lvl w:ilvl="0" w:tplc="354E7C34">
+      <w:numFmt w:val="bullet"/>
+      <w:lvlText w:val="-"/>
+      <w:lvlJc w:val="left"/>
+      <w:pPr>
+        <w:ind w:left="720" w:hanging="360"/>
+      </w:pPr>
+      <w:rPr>
+        <w:rFonts w:ascii="Calibri" w:eastAsiaTheme="minorHAnsi" w:hAnsi="Calibri" w:cs="Calibri" w:hint="default"/>
+      </w:rPr>
+    </w:lvl>
+    <w:lvl w:ilvl="1" w:tplc="04090003">
+      <w:start w:val="1"/>
+      <w:numFmt w:val="bullet"/>
+      <w:lvlText w:val="o"/>
+      <w:lvlJc w:val="left"/>
+      <w:pPr>
+        <w:ind w:left="1440" w:hanging="360"/>
+      </w:pPr>
+      <w:rPr>
+        <w:rFonts w:ascii="Courier New" w:hAnsi="Courier New" w:cs="Courier New" w:hint="default"/>
+      </w:rPr>
+    </w:lvl>
+    <w:lvl w:ilvl="2" w:tplc="04090005" w:tentative="1">
+      <w:start w:val="1"/>
+      <w:numFmt w:val="bullet"/>
+      <w:lvlText w:val=""/>
+      <w:lvlJc w:val="left"/>
+      <w:pPr>
+        <w:ind w:left="2160" w:hanging="360"/>
+      </w:pPr>
+      <w:rPr>
+        <w:rFonts w:ascii="Wingdings" w:hAnsi="Wingdings" w:hint="default"/>
+      </w:rPr>
+    </w:lvl>
+    <w:lvl w:ilvl="3" w:tplc="04090001" w:tentative="1">
+      <w:start w:val="1"/>
+      <w:numFmt w:val="bullet"/>
+      <w:lvlText w:val=""/>
+      <w:lvlJc w:val="left"/>
+      <w:pPr>
+        <w:ind w:left="2880" w:hanging="360"/>
+      </w:pPr>
+      <w:rPr>
+        <w:rFonts w:ascii="Symbol" w:hAnsi="Symbol" w:hint="default"/>
+      </w:rPr>
+    </w:lvl>
+    <w:lvl w:ilvl="4" w:tplc="04090003" w:tentative="1">
+      <w:start w:val="1"/>
+      <w:numFmt w:val="bullet"/>
+      <w:lvlText w:val="o"/>
+      <w:lvlJc w:val="left"/>
+      <w:pPr>
+        <w:ind w:left="3600" w:hanging="360"/>
+      </w:pPr>
+      <w:rPr>
+        <w:rFonts w:ascii="Courier New" w:hAnsi="Courier New" w:cs="Courier New" w:hint="default"/>
+      </w:rPr>
+    </w:lvl>
+    <w:lvl w:ilvl="5" w:tplc="04090005" w:tentative="1">
+      <w:start w:val="1"/>
+      <w:numFmt w:val="bullet"/>
+      <w:lvlText w:val=""/>
+      <w:lvlJc w:val="left"/>
+      <w:pPr>
+        <w:ind w:left="4320" w:hanging="360"/>
+      </w:pPr>
+      <w:rPr>
+        <w:rFonts w:ascii="Wingdings" w:hAnsi="Wingdings" w:hint="default"/>
+      </w:rPr>
+    </w:lvl>
+    <w:lvl w:ilvl="6" w:tplc="04090001" w:tentative="1">
+      <w:start w:val="1"/>
+      <w:numFmt w:val="bullet"/>
+      <w:lvlText w:val=""/>
+      <w:lvlJc w:val="left"/>
+      <w:pPr>
+        <w:ind w:left="5040" w:hanging="360"/>
+      </w:pPr>
+      <w:rPr>
+        <w:rFonts w:ascii="Symbol" w:hAnsi="Symbol" w:hint="default"/>
+      </w:rPr>
+    </w:lvl>
+    <w:lvl w:ilvl="7" w:tplc="04090003" w:tentative="1">
+      <w:start w:val="1"/>
+      <w:numFmt w:val="bullet"/>
+      <w:lvlText w:val="o"/>
+      <w:lvlJc w:val="left"/>
+      <w:pPr>
+        <w:ind w:left="5760" w:hanging="360"/>
+      </w:pPr>
+      <w:rPr>
+        <w:rFonts w:ascii="Courier New" w:hAnsi="Courier New" w:cs="Courier New" w:hint="default"/>
+      </w:rPr>
+    </w:lvl>
+    <w:lvl w:ilvl="8" w:tplc="04090005" w:tentative="1">
+      <w:start w:val="1"/>
+      <w:numFmt w:val="bullet"/>
+      <w:lvlText w:val=""/>
+      <w:lvlJc w:val="left"/>
+      <w:pPr>
+        <w:ind w:left="6480" w:hanging="360"/>
+      </w:pPr>
+      <w:rPr>
+        <w:rFonts w:ascii="Wingdings" w:hAnsi="Wingdings" w:hint="default"/>
+      </w:rPr>
+    </w:lvl>
+  </w:abstractNum>
+  <w:num w:numId="1">
+    <w:abstractNumId w:val="1"/>
+  </w:num>
+  <w:num w:numId="2">
+    <w:abstractNumId w:val="0"/>
+  </w:num>
+</w:numbering>
 </file>
 
 <file path=word/styles.xml><?xml version="1.0" encoding="utf-8"?>
@@ -509,6 +921,17 @@
     <w:semiHidden/>
     <w:unhideWhenUsed/>
   </w:style>
+  <w:style w:type="paragraph" w:styleId="ListParagraph">
+    <w:name w:val="List Paragraph"/>
+    <w:basedOn w:val="Normal"/>
+    <w:uiPriority w:val="34"/>
+    <w:qFormat/>
+    <w:rsid w:val="002B6B67"/>
+    <w:pPr>
+      <w:ind w:left="720"/>
+      <w:contextualSpacing/>
+    </w:pPr>
+  </w:style>
 </w:styles>
 </file>
 
